--- a/3 - Distributed Computing/lab/LabAssignment_DistributedComputing_DSBA6190.docx
+++ b/3 - Distributed Computing/lab/LabAssignment_DistributedComputing_DSBA6190.docx
@@ -238,31 +238,7 @@
         </w:rPr>
       </w:pPr>
       <w:r>
-        <w:rPr>
-          <w:rFonts w:ascii="Arial" w:hAnsi="Arial" w:cs="Arial"/>
-        </w:rPr>
-        <w:t xml:space="preserve">Run Your Container in Kubernetes and Train </w:t>
-      </w:r>
-      <w:r>
-        <w:rPr>
-          <w:rFonts w:ascii="Arial" w:hAnsi="Arial" w:cs="Arial"/>
-        </w:rPr>
-        <w:t>a</w:t>
-      </w:r>
-      <w:r>
-        <w:rPr>
-          <w:rFonts w:ascii="Arial" w:hAnsi="Arial" w:cs="Arial"/>
-        </w:rPr>
-        <w:t xml:space="preserve"> Model</w:t>
-      </w:r>
-      <w:r>
-        <w:rPr>
-          <w:rFonts w:ascii="Arial" w:hAnsi="Arial" w:cs="Arial"/>
-        </w:rPr>
-        <w:t xml:space="preserve">. </w:t>
-      </w:r>
-      <w:r>
-        <w:t>(EACH GROUP MEMBER)</w:t>
+        <w:t>Connect to the Azure Kubernetes Service</w:t>
       </w:r>
     </w:p>
     <w:p>
@@ -277,7 +253,46 @@
         </w:rPr>
       </w:pPr>
       <w:r>
-        <w:t>Complete a Similar Distributed ML Training on Databricks with Apache Spark. (EACH GROUP MEMBER)</w:t>
+        <w:rPr>
+          <w:rFonts w:ascii="Arial" w:hAnsi="Arial" w:cs="Arial"/>
+        </w:rPr>
+        <w:t xml:space="preserve">Run Your Container in Kubernetes and Train </w:t>
+      </w:r>
+      <w:r>
+        <w:rPr>
+          <w:rFonts w:ascii="Arial" w:hAnsi="Arial" w:cs="Arial"/>
+        </w:rPr>
+        <w:t>a</w:t>
+      </w:r>
+      <w:r>
+        <w:rPr>
+          <w:rFonts w:ascii="Arial" w:hAnsi="Arial" w:cs="Arial"/>
+        </w:rPr>
+        <w:t xml:space="preserve"> Model</w:t>
+      </w:r>
+      <w:r>
+        <w:rPr>
+          <w:rFonts w:ascii="Arial" w:hAnsi="Arial" w:cs="Arial"/>
+        </w:rPr>
+        <w:t xml:space="preserve">. </w:t>
+      </w:r>
+      <w:r>
+        <w:t>(EACH GROUP MEMBER)</w:t>
+      </w:r>
+    </w:p>
+    <w:p>
+      <w:pPr>
+        <w:pStyle w:val="ListParagraph"/>
+        <w:numPr>
+          <w:ilvl w:val="0"/>
+          <w:numId w:val="2"/>
+        </w:numPr>
+        <w:rPr>
+          <w:rFonts w:ascii="Arial" w:hAnsi="Arial" w:cs="Arial"/>
+        </w:rPr>
+      </w:pPr>
+      <w:r>
+        <w:t>Complete Distributed ML Training on Databricks with Apache Spark. (EACH GROUP MEMBER)</w:t>
       </w:r>
     </w:p>
     <w:p>
@@ -370,6 +385,148 @@
           <w:rFonts w:ascii="Arial" w:hAnsi="Arial" w:cs="Arial"/>
         </w:rPr>
       </w:pPr>
+      <w:r>
+        <w:rPr>
+          <w:rFonts w:ascii="Arial" w:hAnsi="Arial" w:cs="Arial"/>
+        </w:rPr>
+        <w:t>Step 3: Connect to the Azure Kubernetes Service</w:t>
+      </w:r>
+    </w:p>
+    <w:p>
+      <w:pPr>
+        <w:rPr>
+          <w:rFonts w:ascii="Arial" w:hAnsi="Arial" w:cs="Arial"/>
+        </w:rPr>
+      </w:pPr>
+      <w:r>
+        <w:rPr>
+          <w:rFonts w:ascii="Arial" w:hAnsi="Arial" w:cs="Arial"/>
+          <w:noProof/>
+        </w:rPr>
+        <w:drawing>
+          <wp:inline distT="0" distB="0" distL="0" distR="0" wp14:anchorId="54EC0874" wp14:editId="3FB581B6">
+            <wp:extent cx="3752743" cy="1727729"/>
+            <wp:effectExtent l="0" t="0" r="635" b="6350"/>
+            <wp:docPr id="1383231365" name="Picture 1" descr="A screenshot of a computer&#10;&#10;Description automatically generated"/>
+            <wp:cNvGraphicFramePr>
+              <a:graphicFrameLocks xmlns:a="http://schemas.openxmlformats.org/drawingml/2006/main" noChangeAspect="1"/>
+            </wp:cNvGraphicFramePr>
+            <a:graphic xmlns:a="http://schemas.openxmlformats.org/drawingml/2006/main">
+              <a:graphicData uri="http://schemas.openxmlformats.org/drawingml/2006/picture">
+                <pic:pic xmlns:pic="http://schemas.openxmlformats.org/drawingml/2006/picture">
+                  <pic:nvPicPr>
+                    <pic:cNvPr id="1383231365" name="Picture 1" descr="A screenshot of a computer&#10;&#10;Description automatically generated"/>
+                    <pic:cNvPicPr>
+                      <a:picLocks noChangeAspect="1" noChangeArrowheads="1"/>
+                    </pic:cNvPicPr>
+                  </pic:nvPicPr>
+                  <pic:blipFill>
+                    <a:blip r:embed="rId7" cstate="print">
+                      <a:extLst>
+                        <a:ext uri="{28A0092B-C50C-407E-A947-70E740481C1C}">
+                          <a14:useLocalDpi xmlns:a14="http://schemas.microsoft.com/office/drawing/2010/main" val="0"/>
+                        </a:ext>
+                      </a:extLst>
+                    </a:blip>
+                    <a:srcRect/>
+                    <a:stretch>
+                      <a:fillRect/>
+                    </a:stretch>
+                  </pic:blipFill>
+                  <pic:spPr bwMode="auto">
+                    <a:xfrm>
+                      <a:off x="0" y="0"/>
+                      <a:ext cx="3772936" cy="1737026"/>
+                    </a:xfrm>
+                    <a:prstGeom prst="rect">
+                      <a:avLst/>
+                    </a:prstGeom>
+                    <a:noFill/>
+                    <a:ln>
+                      <a:noFill/>
+                    </a:ln>
+                  </pic:spPr>
+                </pic:pic>
+              </a:graphicData>
+            </a:graphic>
+          </wp:inline>
+        </w:drawing>
+      </w:r>
+    </w:p>
+    <w:p>
+      <w:pPr>
+        <w:rPr>
+          <w:rFonts w:ascii="Arial" w:hAnsi="Arial" w:cs="Arial"/>
+        </w:rPr>
+      </w:pPr>
+    </w:p>
+    <w:p>
+      <w:pPr>
+        <w:rPr>
+          <w:rFonts w:ascii="Arial" w:hAnsi="Arial" w:cs="Arial"/>
+        </w:rPr>
+      </w:pPr>
+      <w:r>
+        <w:rPr>
+          <w:rFonts w:ascii="Arial" w:hAnsi="Arial" w:cs="Arial"/>
+        </w:rPr>
+        <w:drawing>
+          <wp:inline distT="0" distB="0" distL="0" distR="0" wp14:anchorId="5BB6A87F" wp14:editId="096B0135">
+            <wp:extent cx="2708564" cy="2095877"/>
+            <wp:effectExtent l="0" t="0" r="0" b="0"/>
+            <wp:docPr id="1126452710" name="Picture 1" descr="A screenshot of a computer&#10;&#10;Description automatically generated"/>
+            <wp:cNvGraphicFramePr>
+              <a:graphicFrameLocks xmlns:a="http://schemas.openxmlformats.org/drawingml/2006/main" noChangeAspect="1"/>
+            </wp:cNvGraphicFramePr>
+            <a:graphic xmlns:a="http://schemas.openxmlformats.org/drawingml/2006/main">
+              <a:graphicData uri="http://schemas.openxmlformats.org/drawingml/2006/picture">
+                <pic:pic xmlns:pic="http://schemas.openxmlformats.org/drawingml/2006/picture">
+                  <pic:nvPicPr>
+                    <pic:cNvPr id="1126452710" name="Picture 1" descr="A screenshot of a computer&#10;&#10;Description automatically generated"/>
+                    <pic:cNvPicPr/>
+                  </pic:nvPicPr>
+                  <pic:blipFill>
+                    <a:blip r:embed="rId8"/>
+                    <a:stretch>
+                      <a:fillRect/>
+                    </a:stretch>
+                  </pic:blipFill>
+                  <pic:spPr>
+                    <a:xfrm>
+                      <a:off x="0" y="0"/>
+                      <a:ext cx="2714039" cy="2100114"/>
+                    </a:xfrm>
+                    <a:prstGeom prst="rect">
+                      <a:avLst/>
+                    </a:prstGeom>
+                  </pic:spPr>
+                </pic:pic>
+              </a:graphicData>
+            </a:graphic>
+          </wp:inline>
+        </w:drawing>
+      </w:r>
+    </w:p>
+    <w:p>
+      <w:pPr>
+        <w:rPr>
+          <w:rFonts w:ascii="Arial" w:hAnsi="Arial" w:cs="Arial"/>
+        </w:rPr>
+      </w:pPr>
+    </w:p>
+    <w:p>
+      <w:pPr>
+        <w:rPr>
+          <w:rFonts w:ascii="Arial" w:hAnsi="Arial" w:cs="Arial"/>
+        </w:rPr>
+      </w:pPr>
+    </w:p>
+    <w:p>
+      <w:pPr>
+        <w:rPr>
+          <w:rFonts w:ascii="Arial" w:hAnsi="Arial" w:cs="Arial"/>
+        </w:rPr>
+      </w:pPr>
     </w:p>
     <w:p>
       <w:pPr>
@@ -387,7 +544,7 @@
         <w:rPr>
           <w:rFonts w:ascii="Arial" w:hAnsi="Arial" w:cs="Arial"/>
         </w:rPr>
-        <w:t>3</w:t>
+        <w:t>4</w:t>
       </w:r>
       <w:r>
         <w:rPr>
@@ -424,8 +581,128 @@
         </w:rPr>
       </w:pPr>
     </w:p>
+    <w:p>
+      <w:pPr>
+        <w:rPr>
+          <w:rFonts w:ascii="Arial" w:hAnsi="Arial" w:cs="Arial"/>
+        </w:rPr>
+      </w:pPr>
+      <w:r>
+        <w:rPr>
+          <w:rFonts w:ascii="Arial" w:hAnsi="Arial" w:cs="Arial"/>
+        </w:rPr>
+        <w:br w:type="page"/>
+      </w:r>
+    </w:p>
+    <w:p>
+      <w:pPr>
+        <w:pStyle w:val="Heading1"/>
+      </w:pPr>
+      <w:r>
+        <w:lastRenderedPageBreak/>
+        <w:t xml:space="preserve">Part </w:t>
+      </w:r>
+      <w:r>
+        <w:t>2</w:t>
+      </w:r>
+      <w:r>
+        <w:t xml:space="preserve">: </w:t>
+      </w:r>
+      <w:r>
+        <w:t xml:space="preserve">Distributed Machine Learning on Azure </w:t>
+      </w:r>
+      <w:proofErr w:type="spellStart"/>
+      <w:r>
+        <w:t>DataBricks</w:t>
+      </w:r>
+      <w:proofErr w:type="spellEnd"/>
+    </w:p>
+    <w:p>
+      <w:pPr>
+        <w:rPr>
+          <w:rFonts w:ascii="Arial" w:hAnsi="Arial" w:cs="Arial"/>
+        </w:rPr>
+      </w:pPr>
+      <w:r>
+        <w:rPr>
+          <w:rFonts w:ascii="Arial" w:hAnsi="Arial" w:cs="Arial"/>
+        </w:rPr>
+        <w:t xml:space="preserve">Step </w:t>
+      </w:r>
+      <w:r>
+        <w:rPr>
+          <w:rFonts w:ascii="Arial" w:hAnsi="Arial" w:cs="Arial"/>
+        </w:rPr>
+        <w:t>5</w:t>
+      </w:r>
+      <w:r>
+        <w:rPr>
+          <w:rFonts w:ascii="Arial" w:hAnsi="Arial" w:cs="Arial"/>
+        </w:rPr>
+        <w:t xml:space="preserve">: </w:t>
+      </w:r>
+      <w:r>
+        <w:rPr>
+          <w:rFonts w:ascii="Arial" w:hAnsi="Arial" w:cs="Arial"/>
+        </w:rPr>
+        <w:t>Follow the steps in the Azure Databricks notebook.</w:t>
+      </w:r>
+    </w:p>
+    <w:p>
+      <w:pPr>
+        <w:rPr>
+          <w:rFonts w:ascii="Arial" w:hAnsi="Arial" w:cs="Arial"/>
+        </w:rPr>
+      </w:pPr>
+    </w:p>
+    <w:p>
+      <w:pPr>
+        <w:rPr>
+          <w:rFonts w:ascii="Arial" w:hAnsi="Arial" w:cs="Arial"/>
+        </w:rPr>
+      </w:pPr>
+    </w:p>
+    <w:p>
+      <w:pPr>
+        <w:jc w:val="center"/>
+        <w:rPr>
+          <w:rFonts w:ascii="Arial" w:hAnsi="Arial" w:cs="Arial"/>
+          <w:color w:val="FF0000"/>
+        </w:rPr>
+      </w:pPr>
+      <w:r>
+        <w:rPr>
+          <w:rFonts w:ascii="Arial" w:hAnsi="Arial" w:cs="Arial"/>
+          <w:color w:val="FF0000"/>
+        </w:rPr>
+        <w:t>Turn in this Word document for Part 1.</w:t>
+      </w:r>
+    </w:p>
+    <w:p>
+      <w:pPr>
+        <w:jc w:val="center"/>
+        <w:rPr>
+          <w:rFonts w:ascii="Arial" w:hAnsi="Arial" w:cs="Arial"/>
+          <w:color w:val="FF0000"/>
+        </w:rPr>
+      </w:pPr>
+      <w:r>
+        <w:rPr>
+          <w:rFonts w:ascii="Arial" w:hAnsi="Arial" w:cs="Arial"/>
+          <w:color w:val="FF0000"/>
+        </w:rPr>
+        <w:t>For Part 2, leave your notebook in your user folder in the Azure Databricks workspace.</w:t>
+      </w:r>
+    </w:p>
+    <w:p>
+      <w:pPr>
+        <w:rPr>
+          <w:rFonts w:ascii="Arial" w:hAnsi="Arial" w:cs="Arial"/>
+        </w:rPr>
+      </w:pPr>
+    </w:p>
     <w:sectPr>
-      <w:headerReference w:type="default" r:id="rId7"/>
+      <w:headerReference w:type="default" r:id="rId9"/>
       <w:pgSz w:w="12240" w:h="15840"/>
       <w:pgMar w:top="720" w:right="720" w:bottom="720" w:left="720" w:header="720" w:footer="720" w:gutter="0"/>
       <w:cols w:space="720"/>
@@ -1112,7 +1389,7 @@
   <w:style w:type="paragraph" w:default="1" w:styleId="Normal">
     <w:name w:val="Normal"/>
     <w:qFormat/>
-    <w:rsid w:val="009C46CB"/>
+    <w:rsid w:val="00DD1069"/>
   </w:style>
   <w:style w:type="paragraph" w:styleId="Heading1">
     <w:name w:val="heading 1"/>

--- a/3 - Distributed Computing/lab/LabAssignment_DistributedComputing_DSBA6190.docx
+++ b/3 - Distributed Computing/lab/LabAssignment_DistributedComputing_DSBA6190.docx
@@ -155,8 +155,6 @@
     <w:p>
       <w:pPr>
         <w:rPr>
-          <w:i/>
-          <w:iCs/>
           <w:color w:val="FF0000"/>
         </w:rPr>
       </w:pPr>
@@ -240,6 +238,9 @@
       <w:r>
         <w:t>Connect to the Azure Kubernetes Service</w:t>
       </w:r>
+      <w:r>
+        <w:t>. (EACH GROUP MEMBER)</w:t>
+      </w:r>
     </w:p>
     <w:p>
       <w:pPr>
@@ -404,9 +405,9 @@
           <w:noProof/>
         </w:rPr>
         <w:drawing>
-          <wp:inline distT="0" distB="0" distL="0" distR="0" wp14:anchorId="54EC0874" wp14:editId="3FB581B6">
+          <wp:inline distT="0" distB="0" distL="0" distR="0" wp14:anchorId="54EC0874" wp14:editId="7F970561">
             <wp:extent cx="3752743" cy="1727729"/>
-            <wp:effectExtent l="0" t="0" r="635" b="6350"/>
+            <wp:effectExtent l="19050" t="19050" r="19685" b="25400"/>
             <wp:docPr id="1383231365" name="Picture 1" descr="A screenshot of a computer&#10;&#10;Description automatically generated"/>
             <wp:cNvGraphicFramePr>
               <a:graphicFrameLocks xmlns:a="http://schemas.openxmlformats.org/drawingml/2006/main" noChangeAspect="1"/>
@@ -443,7 +444,9 @@
                     </a:prstGeom>
                     <a:noFill/>
                     <a:ln>
-                      <a:noFill/>
+                      <a:solidFill>
+                        <a:schemeClr val="tx1"/>
+                      </a:solidFill>
                     </a:ln>
                   </pic:spPr>
                 </pic:pic>
@@ -471,9 +474,9 @@
           <w:rFonts w:ascii="Arial" w:hAnsi="Arial" w:cs="Arial"/>
         </w:rPr>
         <w:drawing>
-          <wp:inline distT="0" distB="0" distL="0" distR="0" wp14:anchorId="5BB6A87F" wp14:editId="096B0135">
+          <wp:inline distT="0" distB="0" distL="0" distR="0" wp14:anchorId="5BB6A87F" wp14:editId="77615FFB">
             <wp:extent cx="2708564" cy="2095877"/>
-            <wp:effectExtent l="0" t="0" r="0" b="0"/>
+            <wp:effectExtent l="19050" t="19050" r="15875" b="19050"/>
             <wp:docPr id="1126452710" name="Picture 1" descr="A screenshot of a computer&#10;&#10;Description automatically generated"/>
             <wp:cNvGraphicFramePr>
               <a:graphicFrameLocks xmlns:a="http://schemas.openxmlformats.org/drawingml/2006/main" noChangeAspect="1"/>
@@ -499,6 +502,11 @@
                     <a:prstGeom prst="rect">
                       <a:avLst/>
                     </a:prstGeom>
+                    <a:ln>
+                      <a:solidFill>
+                        <a:schemeClr val="tx1"/>
+                      </a:solidFill>
+                    </a:ln>
                   </pic:spPr>
                 </pic:pic>
               </a:graphicData>

--- a/3 - Distributed Computing/lab/LabAssignment_DistributedComputing_DSBA6190.docx
+++ b/3 - Distributed Computing/lab/LabAssignment_DistributedComputing_DSBA6190.docx
@@ -77,6 +77,26 @@
         </w:rPr>
         <w:t xml:space="preserve"> Then, the Databricks portion of this lab will walk you through a similar machine learning exercise</w:t>
       </w:r>
+      <w:r>
+        <w:rPr>
+          <w:rFonts w:ascii="Arial" w:hAnsi="Arial" w:cs="Arial"/>
+        </w:rPr>
+        <w:t xml:space="preserve">, but on a distributed architecture using Apache Spark’s </w:t>
+      </w:r>
+      <w:proofErr w:type="spellStart"/>
+      <w:r>
+        <w:rPr>
+          <w:rFonts w:ascii="Arial" w:hAnsi="Arial" w:cs="Arial"/>
+        </w:rPr>
+        <w:t>MLlib</w:t>
+      </w:r>
+      <w:proofErr w:type="spellEnd"/>
+      <w:r>
+        <w:rPr>
+          <w:rFonts w:ascii="Arial" w:hAnsi="Arial" w:cs="Arial"/>
+        </w:rPr>
+        <w:t>.</w:t>
+      </w:r>
     </w:p>
     <w:p>
       <w:pPr>
@@ -335,14 +355,39 @@
     </w:p>
     <w:p>
       <w:pPr>
-        <w:rPr>
-          <w:rFonts w:ascii="Arial" w:hAnsi="Arial" w:cs="Arial"/>
-        </w:rPr>
-      </w:pPr>
-      <w:r>
-        <w:rPr>
-          <w:rFonts w:ascii="Arial" w:hAnsi="Arial" w:cs="Arial"/>
-        </w:rPr>
+        <w:pStyle w:val="Heading5"/>
+        <w:jc w:val="center"/>
+        <w:rPr>
+          <w:color w:val="FF0000"/>
+        </w:rPr>
+      </w:pPr>
+      <w:r>
+        <w:rPr>
+          <w:color w:val="FF0000"/>
+        </w:rPr>
+        <w:t xml:space="preserve">Example files for this part of the lab can be found </w:t>
+      </w:r>
+      <w:hyperlink r:id="rId7" w:history="1">
+        <w:r>
+          <w:rPr>
+            <w:rStyle w:val="Hyperlink"/>
+            <w:color w:val="FF0000"/>
+          </w:rPr>
+          <w:t>here</w:t>
+        </w:r>
+      </w:hyperlink>
+      <w:r>
+        <w:rPr>
+          <w:color w:val="FF0000"/>
+        </w:rPr>
+        <w:t>.</w:t>
+      </w:r>
+    </w:p>
+    <w:p>
+      <w:pPr>
+        <w:pStyle w:val="Heading3"/>
+      </w:pPr>
+      <w:r>
         <w:t>Step 1: Build Your Docker Image</w:t>
       </w:r>
     </w:p>
@@ -352,45 +397,362 @@
           <w:rFonts w:ascii="Arial" w:hAnsi="Arial" w:cs="Arial"/>
         </w:rPr>
       </w:pPr>
-    </w:p>
-    <w:p>
-      <w:pPr>
-        <w:rPr>
-          <w:rFonts w:ascii="Arial" w:hAnsi="Arial" w:cs="Arial"/>
-        </w:rPr>
-      </w:pPr>
-    </w:p>
-    <w:p>
-      <w:pPr>
-        <w:rPr>
-          <w:rFonts w:ascii="Arial" w:hAnsi="Arial" w:cs="Arial"/>
-        </w:rPr>
-      </w:pPr>
-      <w:r>
-        <w:rPr>
-          <w:rFonts w:ascii="Arial" w:hAnsi="Arial" w:cs="Arial"/>
-        </w:rPr>
+      <w:r>
+        <w:rPr>
+          <w:rFonts w:ascii="Arial" w:hAnsi="Arial" w:cs="Arial"/>
+        </w:rPr>
+        <w:t xml:space="preserve">First, you’ll need to create a </w:t>
+      </w:r>
+      <w:proofErr w:type="spellStart"/>
+      <w:r>
+        <w:rPr>
+          <w:rFonts w:ascii="Arial" w:hAnsi="Arial" w:cs="Arial"/>
+        </w:rPr>
+        <w:t>Dockerfile</w:t>
+      </w:r>
+      <w:proofErr w:type="spellEnd"/>
+      <w:r>
+        <w:rPr>
+          <w:rFonts w:ascii="Arial" w:hAnsi="Arial" w:cs="Arial"/>
+        </w:rPr>
+        <w:t xml:space="preserve"> that can run your machine learning m</w:t>
+      </w:r>
+      <w:r>
+        <w:rPr>
+          <w:rFonts w:ascii="Arial" w:hAnsi="Arial" w:cs="Arial"/>
+        </w:rPr>
+        <w:t>odel training.</w:t>
+      </w:r>
+    </w:p>
+    <w:p>
+      <w:pPr>
+        <w:rPr>
+          <w:rFonts w:ascii="Arial" w:hAnsi="Arial" w:cs="Arial"/>
+        </w:rPr>
+      </w:pPr>
+      <w:r>
+        <w:rPr>
+          <w:rFonts w:ascii="Arial" w:hAnsi="Arial" w:cs="Arial"/>
+        </w:rPr>
+        <w:t xml:space="preserve">The idea is that you will create an image that contains the logic to read in some data (such as a CSV file) from the data lake and then train a machine learning model (e.g., a </w:t>
+      </w:r>
+      <w:proofErr w:type="spellStart"/>
+      <w:r>
+        <w:rPr>
+          <w:rFonts w:ascii="Arial" w:hAnsi="Arial" w:cs="Arial"/>
+        </w:rPr>
+        <w:t>sklearn</w:t>
+      </w:r>
+      <w:proofErr w:type="spellEnd"/>
+      <w:r>
+        <w:rPr>
+          <w:rFonts w:ascii="Arial" w:hAnsi="Arial" w:cs="Arial"/>
+        </w:rPr>
+        <w:t xml:space="preserve"> regression model) and then output the trained model back into the data lake.</w:t>
+      </w:r>
+    </w:p>
+    <w:p>
+      <w:pPr>
+        <w:rPr>
+          <w:rFonts w:ascii="Arial" w:hAnsi="Arial" w:cs="Arial"/>
+          <w:color w:val="FF0000"/>
+        </w:rPr>
+      </w:pPr>
+      <w:r>
+        <w:rPr>
+          <w:rFonts w:ascii="Arial" w:hAnsi="Arial" w:cs="Arial"/>
+          <w:color w:val="FF0000"/>
+        </w:rPr>
+        <w:t xml:space="preserve">Provide a screenshot of your </w:t>
+      </w:r>
+      <w:r>
+        <w:rPr>
+          <w:rFonts w:ascii="Arial" w:hAnsi="Arial" w:cs="Arial"/>
+          <w:color w:val="FF0000"/>
+        </w:rPr>
+        <w:t xml:space="preserve">completed </w:t>
+      </w:r>
+      <w:proofErr w:type="spellStart"/>
+      <w:r>
+        <w:rPr>
+          <w:rFonts w:ascii="Arial" w:hAnsi="Arial" w:cs="Arial"/>
+          <w:color w:val="FF0000"/>
+        </w:rPr>
+        <w:t>Dockerfile</w:t>
+      </w:r>
+      <w:proofErr w:type="spellEnd"/>
+      <w:r>
+        <w:rPr>
+          <w:rFonts w:ascii="Arial" w:hAnsi="Arial" w:cs="Arial"/>
+          <w:color w:val="FF0000"/>
+        </w:rPr>
+        <w:t xml:space="preserve"> (or a link to the file in a GitHub repository, optional). Also, describe the dataset that you’re using and the machine learning task/algorithm you’ve chosen.</w:t>
+      </w:r>
+    </w:p>
+    <w:p>
+      <w:pPr>
+        <w:rPr>
+          <w:rFonts w:ascii="Arial" w:hAnsi="Arial" w:cs="Arial"/>
+        </w:rPr>
+      </w:pPr>
+    </w:p>
+    <w:p>
+      <w:pPr>
+        <w:pStyle w:val="Heading3"/>
+      </w:pPr>
+      <w:r>
         <w:t>Step 2:  Push to the Azure Container Registry</w:t>
       </w:r>
     </w:p>
     <w:p>
-      <w:pPr>
-        <w:rPr>
-          <w:rFonts w:ascii="Arial" w:hAnsi="Arial" w:cs="Arial"/>
-        </w:rPr>
-      </w:pPr>
-    </w:p>
-    <w:p>
-      <w:pPr>
-        <w:rPr>
-          <w:rFonts w:ascii="Arial" w:hAnsi="Arial" w:cs="Arial"/>
-        </w:rPr>
-      </w:pPr>
-      <w:r>
-        <w:rPr>
-          <w:rFonts w:ascii="Arial" w:hAnsi="Arial" w:cs="Arial"/>
-        </w:rPr>
+      <w:r>
+        <w:t>Once you’ve tested your container locally, push it to the class container registry.</w:t>
+      </w:r>
+    </w:p>
+    <w:p/>
+    <w:p>
+      <w:r>
+        <w:t>Example commands:</w:t>
+      </w:r>
+    </w:p>
+    <w:p>
+      <w:pPr>
+        <w:pStyle w:val="ListParagraph"/>
+        <w:numPr>
+          <w:ilvl w:val="0"/>
+          <w:numId w:val="1"/>
+        </w:numPr>
+      </w:pPr>
+      <w:proofErr w:type="spellStart"/>
+      <w:r>
+        <w:t>az</w:t>
+      </w:r>
+      <w:proofErr w:type="spellEnd"/>
+      <w:r>
+        <w:t xml:space="preserve"> </w:t>
+      </w:r>
+      <w:proofErr w:type="spellStart"/>
+      <w:r>
+        <w:t>acr</w:t>
+      </w:r>
+      <w:proofErr w:type="spellEnd"/>
+      <w:r>
+        <w:t xml:space="preserve"> login --name crdsba6190deveastus001</w:t>
+      </w:r>
+    </w:p>
+    <w:p>
+      <w:pPr>
+        <w:pStyle w:val="ListParagraph"/>
+        <w:numPr>
+          <w:ilvl w:val="0"/>
+          <w:numId w:val="1"/>
+        </w:numPr>
+      </w:pPr>
+      <w:r>
+        <w:t>docker tag &lt;</w:t>
+      </w:r>
+      <w:r>
+        <w:t>image name</w:t>
+      </w:r>
+      <w:r>
+        <w:t>&gt; &lt;</w:t>
+      </w:r>
+      <w:r>
+        <w:t>registry name</w:t>
+      </w:r>
+      <w:proofErr w:type="gramStart"/>
+      <w:r>
+        <w:t>&gt;.azurecr.io</w:t>
+      </w:r>
+      <w:proofErr w:type="gramEnd"/>
+      <w:r>
+        <w:t>/&lt;</w:t>
+      </w:r>
+      <w:r>
+        <w:t>image name&gt;:&lt;tag&gt;</w:t>
+      </w:r>
+    </w:p>
+    <w:p>
+      <w:pPr>
+        <w:pStyle w:val="ListParagraph"/>
+        <w:numPr>
+          <w:ilvl w:val="1"/>
+          <w:numId w:val="1"/>
+        </w:numPr>
+      </w:pPr>
+      <w:r>
+        <w:t xml:space="preserve">docker tag </w:t>
+      </w:r>
+      <w:proofErr w:type="spellStart"/>
+      <w:r>
+        <w:t>instructor_sklearn</w:t>
+      </w:r>
+      <w:proofErr w:type="spellEnd"/>
+      <w:r>
+        <w:t xml:space="preserve"> crdsba6190deveastus001.azurecr.io/</w:t>
+      </w:r>
+      <w:proofErr w:type="spellStart"/>
+      <w:r>
+        <w:t>instructor_</w:t>
+      </w:r>
+      <w:proofErr w:type="gramStart"/>
+      <w:r>
+        <w:t>sklearn</w:t>
+      </w:r>
+      <w:r>
+        <w:t>:latest</w:t>
+      </w:r>
+      <w:proofErr w:type="spellEnd"/>
+      <w:proofErr w:type="gramEnd"/>
+    </w:p>
+    <w:p>
+      <w:pPr>
+        <w:pStyle w:val="ListParagraph"/>
+        <w:numPr>
+          <w:ilvl w:val="0"/>
+          <w:numId w:val="1"/>
+        </w:numPr>
+      </w:pPr>
+      <w:r>
+        <w:t>docker push &lt;</w:t>
+      </w:r>
+      <w:r>
+        <w:t>registry name</w:t>
+      </w:r>
+      <w:proofErr w:type="gramStart"/>
+      <w:r>
+        <w:t>&gt;.azurecr.io</w:t>
+      </w:r>
+      <w:proofErr w:type="gramEnd"/>
+      <w:r>
+        <w:t>/&lt;</w:t>
+      </w:r>
+      <w:r>
+        <w:t>image name</w:t>
+      </w:r>
+      <w:r>
+        <w:t>&gt;</w:t>
+      </w:r>
+      <w:r>
+        <w:t>:&lt;tag&gt;</w:t>
+      </w:r>
+    </w:p>
+    <w:p>
+      <w:pPr>
+        <w:pStyle w:val="ListParagraph"/>
+        <w:numPr>
+          <w:ilvl w:val="1"/>
+          <w:numId w:val="1"/>
+        </w:numPr>
+      </w:pPr>
+      <w:r>
+        <w:t>docker push crdsba6190deveastus001.azurecr.io/</w:t>
+      </w:r>
+      <w:proofErr w:type="spellStart"/>
+      <w:r>
+        <w:t>instructor_</w:t>
+      </w:r>
+      <w:proofErr w:type="gramStart"/>
+      <w:r>
+        <w:t>sklearn</w:t>
+      </w:r>
+      <w:r>
+        <w:t>:latest</w:t>
+      </w:r>
+      <w:proofErr w:type="spellEnd"/>
+      <w:proofErr w:type="gramEnd"/>
+    </w:p>
+    <w:p/>
+    <w:p>
+      <w:pPr>
+        <w:rPr>
+          <w:color w:val="FF0000"/>
+        </w:rPr>
+      </w:pPr>
+      <w:r>
+        <w:rPr>
+          <w:color w:val="FF0000"/>
+        </w:rPr>
+        <w:t>Provide a screenshot of your container image in the container registry.</w:t>
+      </w:r>
+    </w:p>
+    <w:p>
+      <w:pPr>
+        <w:rPr>
+          <w:rFonts w:ascii="Arial" w:hAnsi="Arial" w:cs="Arial"/>
+        </w:rPr>
+      </w:pPr>
+      <w:r>
+        <w:rPr>
+          <w:rFonts w:ascii="Arial" w:hAnsi="Arial" w:cs="Arial"/>
+        </w:rPr>
+        <w:drawing>
+          <wp:inline distT="0" distB="0" distL="0" distR="0" wp14:anchorId="33DEBAD9" wp14:editId="033512A2">
+            <wp:extent cx="6858000" cy="2566670"/>
+            <wp:effectExtent l="19050" t="19050" r="19050" b="24130"/>
+            <wp:docPr id="1454387509" name="Picture 1" descr="A screenshot of a computer&#10;&#10;Description automatically generated"/>
+            <wp:cNvGraphicFramePr>
+              <a:graphicFrameLocks xmlns:a="http://schemas.openxmlformats.org/drawingml/2006/main" noChangeAspect="1"/>
+            </wp:cNvGraphicFramePr>
+            <a:graphic xmlns:a="http://schemas.openxmlformats.org/drawingml/2006/main">
+              <a:graphicData uri="http://schemas.openxmlformats.org/drawingml/2006/picture">
+                <pic:pic xmlns:pic="http://schemas.openxmlformats.org/drawingml/2006/picture">
+                  <pic:nvPicPr>
+                    <pic:cNvPr id="1454387509" name="Picture 1" descr="A screenshot of a computer&#10;&#10;Description automatically generated"/>
+                    <pic:cNvPicPr/>
+                  </pic:nvPicPr>
+                  <pic:blipFill>
+                    <a:blip r:embed="rId8"/>
+                    <a:stretch>
+                      <a:fillRect/>
+                    </a:stretch>
+                  </pic:blipFill>
+                  <pic:spPr>
+                    <a:xfrm>
+                      <a:off x="0" y="0"/>
+                      <a:ext cx="6858000" cy="2566670"/>
+                    </a:xfrm>
+                    <a:prstGeom prst="rect">
+                      <a:avLst/>
+                    </a:prstGeom>
+                    <a:ln>
+                      <a:solidFill>
+                        <a:schemeClr val="tx1"/>
+                      </a:solidFill>
+                    </a:ln>
+                  </pic:spPr>
+                </pic:pic>
+              </a:graphicData>
+            </a:graphic>
+          </wp:inline>
+        </w:drawing>
+      </w:r>
+    </w:p>
+    <w:p>
+      <w:pPr>
+        <w:rPr>
+          <w:rFonts w:eastAsiaTheme="majorEastAsia" w:cstheme="majorBidi"/>
+          <w:color w:val="0F4761" w:themeColor="accent1" w:themeShade="BF"/>
+          <w:sz w:val="28"/>
+          <w:szCs w:val="28"/>
+        </w:rPr>
+      </w:pPr>
+      <w:r>
+        <w:br w:type="page"/>
+      </w:r>
+    </w:p>
+    <w:p>
+      <w:pPr>
+        <w:pStyle w:val="Heading3"/>
+      </w:pPr>
+      <w:r>
+        <w:lastRenderedPageBreak/>
         <w:t>Step 3: Connect to the Azure Kubernetes Service</w:t>
+      </w:r>
+    </w:p>
+    <w:p>
+      <w:r>
+        <w:t>Next, you’ll need to grab the credentials for the class Azure Kubernetes Service. Navigate to the service in the Azure Portal and click the Connect button.</w:t>
       </w:r>
     </w:p>
     <w:p>
@@ -422,7 +784,7 @@
                     </pic:cNvPicPr>
                   </pic:nvPicPr>
                   <pic:blipFill>
-                    <a:blip r:embed="rId7" cstate="print">
+                    <a:blip r:embed="rId9" cstate="print">
                       <a:extLst>
                         <a:ext uri="{28A0092B-C50C-407E-A947-70E740481C1C}">
                           <a14:useLocalDpi xmlns:a14="http://schemas.microsoft.com/office/drawing/2010/main" val="0"/>
@@ -462,6 +824,25 @@
           <w:rFonts w:ascii="Arial" w:hAnsi="Arial" w:cs="Arial"/>
         </w:rPr>
       </w:pPr>
+      <w:r>
+        <w:rPr>
+          <w:rFonts w:ascii="Arial" w:hAnsi="Arial" w:cs="Arial"/>
+        </w:rPr>
+        <w:t xml:space="preserve">Copy and paste the commands into your </w:t>
+      </w:r>
+      <w:r>
+        <w:rPr>
+          <w:rFonts w:ascii="Arial" w:hAnsi="Arial" w:cs="Arial"/>
+          <w:u w:val="single"/>
+        </w:rPr>
+        <w:t>local</w:t>
+      </w:r>
+      <w:r>
+        <w:rPr>
+          <w:rFonts w:ascii="Arial" w:hAnsi="Arial" w:cs="Arial"/>
+        </w:rPr>
+        <w:t xml:space="preserve"> terminal/command prompt.</w:t>
+      </w:r>
     </w:p>
     <w:p>
       <w:pPr>
@@ -489,7 +870,7 @@
                     <pic:cNvPicPr/>
                   </pic:nvPicPr>
                   <pic:blipFill>
-                    <a:blip r:embed="rId8"/>
+                    <a:blip r:embed="rId10"/>
                     <a:stretch>
                       <a:fillRect/>
                     </a:stretch>
@@ -524,40 +905,15 @@
     </w:p>
     <w:p>
       <w:pPr>
-        <w:rPr>
-          <w:rFonts w:ascii="Arial" w:hAnsi="Arial" w:cs="Arial"/>
-        </w:rPr>
-      </w:pPr>
-    </w:p>
-    <w:p>
-      <w:pPr>
-        <w:rPr>
-          <w:rFonts w:ascii="Arial" w:hAnsi="Arial" w:cs="Arial"/>
-        </w:rPr>
-      </w:pPr>
-    </w:p>
-    <w:p>
-      <w:pPr>
-        <w:rPr>
-          <w:rFonts w:ascii="Arial" w:hAnsi="Arial" w:cs="Arial"/>
-        </w:rPr>
-      </w:pPr>
-      <w:r>
-        <w:rPr>
-          <w:rFonts w:ascii="Arial" w:hAnsi="Arial" w:cs="Arial"/>
-        </w:rPr>
+        <w:pStyle w:val="Heading3"/>
+      </w:pPr>
+      <w:r>
         <w:t xml:space="preserve">Step </w:t>
       </w:r>
       <w:r>
-        <w:rPr>
-          <w:rFonts w:ascii="Arial" w:hAnsi="Arial" w:cs="Arial"/>
-        </w:rPr>
         <w:t>4</w:t>
       </w:r>
       <w:r>
-        <w:rPr>
-          <w:rFonts w:ascii="Arial" w:hAnsi="Arial" w:cs="Arial"/>
-        </w:rPr>
         <w:t>: Run Your Container in Kubernetes and Train Your Model</w:t>
       </w:r>
     </w:p>
@@ -567,13 +923,206 @@
           <w:rFonts w:ascii="Arial" w:hAnsi="Arial" w:cs="Arial"/>
         </w:rPr>
       </w:pPr>
-    </w:p>
-    <w:p>
-      <w:pPr>
-        <w:rPr>
-          <w:rFonts w:ascii="Arial" w:hAnsi="Arial" w:cs="Arial"/>
-        </w:rPr>
-      </w:pPr>
+      <w:r>
+        <w:rPr>
+          <w:rFonts w:ascii="Arial" w:hAnsi="Arial" w:cs="Arial"/>
+        </w:rPr>
+        <w:t>Lastly, create a pod specification YAML file that will apply the image and create a pod in the cluster. Then, remote into your pod and execute your machine learning task.</w:t>
+      </w:r>
+    </w:p>
+    <w:p>
+      <w:pPr>
+        <w:rPr>
+          <w:rFonts w:ascii="Arial" w:hAnsi="Arial" w:cs="Arial"/>
+        </w:rPr>
+      </w:pPr>
+      <w:r>
+        <w:rPr>
+          <w:rFonts w:ascii="Arial" w:hAnsi="Arial" w:cs="Arial"/>
+        </w:rPr>
+        <w:t>Example commands:</w:t>
+      </w:r>
+    </w:p>
+    <w:p>
+      <w:pPr>
+        <w:pStyle w:val="ListParagraph"/>
+        <w:numPr>
+          <w:ilvl w:val="0"/>
+          <w:numId w:val="3"/>
+        </w:numPr>
+        <w:rPr>
+          <w:rFonts w:ascii="Arial" w:hAnsi="Arial" w:cs="Arial"/>
+        </w:rPr>
+      </w:pPr>
+      <w:proofErr w:type="spellStart"/>
+      <w:r>
+        <w:rPr>
+          <w:rFonts w:ascii="Arial" w:hAnsi="Arial" w:cs="Arial"/>
+        </w:rPr>
+        <w:t>kubectl</w:t>
+      </w:r>
+      <w:proofErr w:type="spellEnd"/>
+      <w:r>
+        <w:rPr>
+          <w:rFonts w:ascii="Arial" w:hAnsi="Arial" w:cs="Arial"/>
+        </w:rPr>
+        <w:t xml:space="preserve"> apply -f &lt;POD YAML FILE&gt;</w:t>
+      </w:r>
+    </w:p>
+    <w:p>
+      <w:pPr>
+        <w:pStyle w:val="ListParagraph"/>
+        <w:numPr>
+          <w:ilvl w:val="1"/>
+          <w:numId w:val="3"/>
+        </w:numPr>
+        <w:rPr>
+          <w:rFonts w:ascii="Arial" w:hAnsi="Arial" w:cs="Arial"/>
+        </w:rPr>
+      </w:pPr>
+      <w:proofErr w:type="spellStart"/>
+      <w:r>
+        <w:rPr>
+          <w:rFonts w:ascii="Arial" w:hAnsi="Arial" w:cs="Arial"/>
+        </w:rPr>
+        <w:t>kubectl</w:t>
+      </w:r>
+      <w:proofErr w:type="spellEnd"/>
+      <w:r>
+        <w:rPr>
+          <w:rFonts w:ascii="Arial" w:hAnsi="Arial" w:cs="Arial"/>
+        </w:rPr>
+        <w:t xml:space="preserve"> apply -f </w:t>
+      </w:r>
+      <w:proofErr w:type="spellStart"/>
+      <w:r>
+        <w:rPr>
+          <w:rFonts w:ascii="Arial" w:hAnsi="Arial" w:cs="Arial"/>
+        </w:rPr>
+        <w:t>example_pod.yml</w:t>
+      </w:r>
+      <w:proofErr w:type="spellEnd"/>
+    </w:p>
+    <w:p>
+      <w:pPr>
+        <w:pStyle w:val="ListParagraph"/>
+        <w:numPr>
+          <w:ilvl w:val="0"/>
+          <w:numId w:val="3"/>
+        </w:numPr>
+        <w:rPr>
+          <w:rFonts w:ascii="Arial" w:hAnsi="Arial" w:cs="Arial"/>
+        </w:rPr>
+      </w:pPr>
+      <w:proofErr w:type="spellStart"/>
+      <w:r>
+        <w:rPr>
+          <w:rFonts w:ascii="Arial" w:hAnsi="Arial" w:cs="Arial"/>
+        </w:rPr>
+        <w:t>kubectl</w:t>
+      </w:r>
+      <w:proofErr w:type="spellEnd"/>
+      <w:r>
+        <w:rPr>
+          <w:rFonts w:ascii="Arial" w:hAnsi="Arial" w:cs="Arial"/>
+        </w:rPr>
+        <w:t xml:space="preserve"> exec -it &lt;</w:t>
+      </w:r>
+      <w:proofErr w:type="spellStart"/>
+      <w:r>
+        <w:rPr>
+          <w:rFonts w:ascii="Arial" w:hAnsi="Arial" w:cs="Arial"/>
+        </w:rPr>
+        <w:t>pod_name</w:t>
+      </w:r>
+      <w:proofErr w:type="spellEnd"/>
+      <w:r>
+        <w:rPr>
+          <w:rFonts w:ascii="Arial" w:hAnsi="Arial" w:cs="Arial"/>
+        </w:rPr>
+        <w:t>&gt; -- /bin/bash</w:t>
+      </w:r>
+    </w:p>
+    <w:p>
+      <w:pPr>
+        <w:pStyle w:val="ListParagraph"/>
+        <w:numPr>
+          <w:ilvl w:val="1"/>
+          <w:numId w:val="3"/>
+        </w:numPr>
+        <w:rPr>
+          <w:rFonts w:ascii="Arial" w:hAnsi="Arial" w:cs="Arial"/>
+        </w:rPr>
+      </w:pPr>
+      <w:proofErr w:type="spellStart"/>
+      <w:r>
+        <w:rPr>
+          <w:rFonts w:ascii="Arial" w:hAnsi="Arial" w:cs="Arial"/>
+        </w:rPr>
+        <w:t>kubectl</w:t>
+      </w:r>
+      <w:proofErr w:type="spellEnd"/>
+      <w:r>
+        <w:rPr>
+          <w:rFonts w:ascii="Arial" w:hAnsi="Arial" w:cs="Arial"/>
+        </w:rPr>
+        <w:t xml:space="preserve"> exec -it instructor-test-01 -- /bin/bash</w:t>
+      </w:r>
+    </w:p>
+    <w:p>
+      <w:pPr>
+        <w:pStyle w:val="ListParagraph"/>
+        <w:numPr>
+          <w:ilvl w:val="1"/>
+          <w:numId w:val="3"/>
+        </w:numPr>
+        <w:rPr>
+          <w:rFonts w:ascii="Arial" w:hAnsi="Arial" w:cs="Arial"/>
+        </w:rPr>
+      </w:pPr>
+      <w:r>
+        <w:rPr>
+          <w:rFonts w:ascii="Arial" w:hAnsi="Arial" w:cs="Arial"/>
+        </w:rPr>
+        <w:t>(Once in the pod, then run “python train.py”, etc.)</w:t>
+      </w:r>
+    </w:p>
+    <w:p>
+      <w:pPr>
+        <w:rPr>
+          <w:rFonts w:ascii="Arial" w:hAnsi="Arial" w:cs="Arial"/>
+        </w:rPr>
+      </w:pPr>
+    </w:p>
+    <w:p>
+      <w:pPr>
+        <w:rPr>
+          <w:rFonts w:ascii="Arial" w:hAnsi="Arial" w:cs="Arial"/>
+          <w:color w:val="FF0000"/>
+        </w:rPr>
+      </w:pPr>
+      <w:r>
+        <w:rPr>
+          <w:rFonts w:ascii="Arial" w:hAnsi="Arial" w:cs="Arial"/>
+          <w:color w:val="FF0000"/>
+        </w:rPr>
+        <w:t>Provide a screenshot of your pod running in the Kubernetes cluster.</w:t>
+      </w:r>
+    </w:p>
+    <w:p>
+      <w:pPr>
+        <w:rPr>
+          <w:rFonts w:ascii="Arial" w:hAnsi="Arial" w:cs="Arial"/>
+          <w:color w:val="FF0000"/>
+        </w:rPr>
+      </w:pPr>
+      <w:r>
+        <w:rPr>
+          <w:rFonts w:ascii="Arial" w:hAnsi="Arial" w:cs="Arial"/>
+          <w:color w:val="FF0000"/>
+        </w:rPr>
+        <w:t>Provide a screenshot of your trained machine learning model in the class data lake.</w:t>
+      </w:r>
     </w:p>
     <w:p>
       <w:pPr>
@@ -606,8 +1155,12 @@
       <w:pPr>
         <w:pStyle w:val="Heading1"/>
       </w:pPr>
-      <w:r>
-        <w:lastRenderedPageBreak/>
+    </w:p>
+    <w:p>
+      <w:pPr>
+        <w:pStyle w:val="Heading1"/>
+      </w:pPr>
+      <w:r>
         <w:t xml:space="preserve">Part </w:t>
       </w:r>
       <w:r>
@@ -617,42 +1170,29 @@
         <w:t xml:space="preserve">: </w:t>
       </w:r>
       <w:r>
-        <w:t xml:space="preserve">Distributed Machine Learning on Azure </w:t>
-      </w:r>
-      <w:proofErr w:type="spellStart"/>
-      <w:r>
-        <w:t>DataBricks</w:t>
-      </w:r>
-      <w:proofErr w:type="spellEnd"/>
-    </w:p>
-    <w:p>
-      <w:pPr>
-        <w:rPr>
-          <w:rFonts w:ascii="Arial" w:hAnsi="Arial" w:cs="Arial"/>
-        </w:rPr>
-      </w:pPr>
-      <w:r>
-        <w:rPr>
-          <w:rFonts w:ascii="Arial" w:hAnsi="Arial" w:cs="Arial"/>
-        </w:rPr>
+        <w:t>Distributed Machine Learning on Azure Data</w:t>
+      </w:r>
+      <w:r>
+        <w:t>b</w:t>
+      </w:r>
+      <w:r>
+        <w:t>ricks</w:t>
+      </w:r>
+    </w:p>
+    <w:p>
+      <w:pPr>
+        <w:pStyle w:val="Heading3"/>
+      </w:pPr>
+      <w:r>
         <w:t xml:space="preserve">Step </w:t>
       </w:r>
       <w:r>
-        <w:rPr>
-          <w:rFonts w:ascii="Arial" w:hAnsi="Arial" w:cs="Arial"/>
-        </w:rPr>
         <w:t>5</w:t>
       </w:r>
       <w:r>
-        <w:rPr>
-          <w:rFonts w:ascii="Arial" w:hAnsi="Arial" w:cs="Arial"/>
-        </w:rPr>
         <w:t xml:space="preserve">: </w:t>
       </w:r>
       <w:r>
-        <w:rPr>
-          <w:rFonts w:ascii="Arial" w:hAnsi="Arial" w:cs="Arial"/>
-        </w:rPr>
         <w:t>Follow the steps in the Azure Databricks notebook.</w:t>
       </w:r>
     </w:p>
@@ -683,7 +1223,21 @@
           <w:rFonts w:ascii="Arial" w:hAnsi="Arial" w:cs="Arial"/>
           <w:color w:val="FF0000"/>
         </w:rPr>
-        <w:t>Turn in this Word document for Part 1.</w:t>
+        <w:t xml:space="preserve">Turn in this Word document </w:t>
+      </w:r>
+      <w:r>
+        <w:rPr>
+          <w:rFonts w:ascii="Arial" w:hAnsi="Arial" w:cs="Arial"/>
+          <w:color w:val="FF0000"/>
+        </w:rPr>
+        <w:t xml:space="preserve">on Canvas </w:t>
+      </w:r>
+      <w:r>
+        <w:rPr>
+          <w:rFonts w:ascii="Arial" w:hAnsi="Arial" w:cs="Arial"/>
+          <w:color w:val="FF0000"/>
+        </w:rPr>
+        <w:t>for Part 1.</w:t>
       </w:r>
     </w:p>
     <w:p>
@@ -710,7 +1264,7 @@
       </w:pPr>
     </w:p>
     <w:sectPr>
-      <w:headerReference w:type="default" r:id="rId9"/>
+      <w:headerReference w:type="default" r:id="rId11"/>
       <w:pgSz w:w="12240" w:h="15840"/>
       <w:pgMar w:top="720" w:right="720" w:bottom="720" w:left="720" w:header="720" w:footer="720" w:gutter="0"/>
       <w:cols w:space="720"/>
@@ -792,9 +1346,9 @@
 <file path=word/numbering.xml><?xml version="1.0" encoding="utf-8"?>
 <w:numbering xmlns:wpc="http://schemas.microsoft.com/office/word/2010/wordprocessingCanvas" xmlns:cx="http://schemas.microsoft.com/office/drawing/2014/chartex" xmlns:cx1="http://schemas.microsoft.com/office/drawing/2015/9/8/chartex" xmlns:cx2="http://schemas.microsoft.com/office/drawing/2015/10/21/chartex" xmlns:cx3="http://schemas.microsoft.com/office/drawing/2016/5/9/chartex" xmlns:cx4="http://schemas.microsoft.com/office/drawing/2016/5/10/chartex" xmlns:cx5="http://schemas.microsoft.com/office/drawing/2016/5/11/chartex" xmlns:cx6="http://schemas.microsoft.com/office/drawing/2016/5/12/chartex" xmlns:cx7="http://schemas.microsoft.com/office/drawing/2016/5/13/chartex" xmlns:cx8="http://schemas.microsoft.com/office/drawing/2016/5/14/chartex" xmlns:mc="http://schemas.openxmlformats.org/markup-compatibility/2006" xmlns:aink="http://schemas.microsoft.com/office/drawing/2016/ink" xmlns:am3d="http://schemas.microsoft.com/office/drawing/2017/model3d" xmlns:o="urn:schemas-microsoft-com:office:office" xmlns:oel="http://schemas.microsoft.com/office/2019/extlst" xmlns:r="http://schemas.openxmlformats.org/officeDocument/2006/relationships" xmlns:m="http://schemas.openxmlformats.org/officeDocument/2006/math" xmlns:v="urn:schemas-microsoft-com:vml" xmlns:wp14="http://schemas.microsoft.com/office/word/2010/wordprocessingDrawing" xmlns:wp="http://schemas.openxmlformats.org/drawingml/2006/wordprocessingDrawing" xmlns:w10="urn:schemas-microsoft-com:office:word" xmlns:w="http://schemas.openxmlformats.org/wordprocessingml/2006/main" xmlns:w14="http://schemas.microsoft.com/office/word/2010/wordml" xmlns:w15="http://schemas.microsoft.com/office/word/2012/wordml" xmlns:w16cex="http://schemas.microsoft.com/office/word/2018/wordml/cex" xmlns:w16cid="http://schemas.microsoft.com/office/word/2016/wordml/cid" xmlns:w16="http://schemas.microsoft.com/office/word/2018/wordml" xmlns:w16du="http://schemas.microsoft.com/office/word/2023/wordml/word16du" xmlns:w16sdtdh="http://schemas.microsoft.com/office/word/2020/wordml/sdtdatahash" xmlns:w16se="http://schemas.microsoft.com/office/word/2015/wordml/symex" xmlns:wpg="http://schemas.microsoft.com/office/word/2010/wordprocessingGroup" xmlns:wpi="http://schemas.microsoft.com/office/word/2010/wordprocessingInk" xmlns:wne="http://schemas.microsoft.com/office/word/2006/wordml" xmlns:wps="http://schemas.microsoft.com/office/word/2010/wordprocessingShape" mc:Ignorable="w14 w15 w16se w16cid w16 w16cex w16sdtdh w16du wp14">
   <w:abstractNum w:abstractNumId="0" w15:restartNumberingAfterBreak="0">
-    <w:nsid w:val="28021344"/>
+    <w:nsid w:val="13E85821"/>
     <w:multiLevelType w:val="hybridMultilevel"/>
-    <w:tmpl w:val="91B06F44"/>
+    <w:tmpl w:val="6EEE1B3C"/>
     <w:lvl w:ilvl="0" w:tplc="04090001">
       <w:start w:val="1"/>
       <w:numFmt w:val="bullet"/>
@@ -807,7 +1361,7 @@
         <w:rFonts w:ascii="Symbol" w:hAnsi="Symbol" w:hint="default"/>
       </w:rPr>
     </w:lvl>
-    <w:lvl w:ilvl="1" w:tplc="04090003" w:tentative="1">
+    <w:lvl w:ilvl="1" w:tplc="04090003">
       <w:start w:val="1"/>
       <w:numFmt w:val="bullet"/>
       <w:lvlText w:val="o"/>
@@ -905,6 +1459,119 @@
     </w:lvl>
   </w:abstractNum>
   <w:abstractNum w:abstractNumId="1" w15:restartNumberingAfterBreak="0">
+    <w:nsid w:val="28021344"/>
+    <w:multiLevelType w:val="hybridMultilevel"/>
+    <w:tmpl w:val="D842FB52"/>
+    <w:lvl w:ilvl="0" w:tplc="04090001">
+      <w:start w:val="1"/>
+      <w:numFmt w:val="bullet"/>
+      <w:lvlText w:val=""/>
+      <w:lvlJc w:val="left"/>
+      <w:pPr>
+        <w:ind w:left="720" w:hanging="360"/>
+      </w:pPr>
+      <w:rPr>
+        <w:rFonts w:ascii="Symbol" w:hAnsi="Symbol" w:hint="default"/>
+      </w:rPr>
+    </w:lvl>
+    <w:lvl w:ilvl="1" w:tplc="04090003">
+      <w:start w:val="1"/>
+      <w:numFmt w:val="bullet"/>
+      <w:lvlText w:val="o"/>
+      <w:lvlJc w:val="left"/>
+      <w:pPr>
+        <w:ind w:left="1440" w:hanging="360"/>
+      </w:pPr>
+      <w:rPr>
+        <w:rFonts w:ascii="Courier New" w:hAnsi="Courier New" w:cs="Courier New" w:hint="default"/>
+      </w:rPr>
+    </w:lvl>
+    <w:lvl w:ilvl="2" w:tplc="04090005" w:tentative="1">
+      <w:start w:val="1"/>
+      <w:numFmt w:val="bullet"/>
+      <w:lvlText w:val=""/>
+      <w:lvlJc w:val="left"/>
+      <w:pPr>
+        <w:ind w:left="2160" w:hanging="360"/>
+      </w:pPr>
+      <w:rPr>
+        <w:rFonts w:ascii="Wingdings" w:hAnsi="Wingdings" w:hint="default"/>
+      </w:rPr>
+    </w:lvl>
+    <w:lvl w:ilvl="3" w:tplc="04090001" w:tentative="1">
+      <w:start w:val="1"/>
+      <w:numFmt w:val="bullet"/>
+      <w:lvlText w:val=""/>
+      <w:lvlJc w:val="left"/>
+      <w:pPr>
+        <w:ind w:left="2880" w:hanging="360"/>
+      </w:pPr>
+      <w:rPr>
+        <w:rFonts w:ascii="Symbol" w:hAnsi="Symbol" w:hint="default"/>
+      </w:rPr>
+    </w:lvl>
+    <w:lvl w:ilvl="4" w:tplc="04090003" w:tentative="1">
+      <w:start w:val="1"/>
+      <w:numFmt w:val="bullet"/>
+      <w:lvlText w:val="o"/>
+      <w:lvlJc w:val="left"/>
+      <w:pPr>
+        <w:ind w:left="3600" w:hanging="360"/>
+      </w:pPr>
+      <w:rPr>
+        <w:rFonts w:ascii="Courier New" w:hAnsi="Courier New" w:cs="Courier New" w:hint="default"/>
+      </w:rPr>
+    </w:lvl>
+    <w:lvl w:ilvl="5" w:tplc="04090005" w:tentative="1">
+      <w:start w:val="1"/>
+      <w:numFmt w:val="bullet"/>
+      <w:lvlText w:val=""/>
+      <w:lvlJc w:val="left"/>
+      <w:pPr>
+        <w:ind w:left="4320" w:hanging="360"/>
+      </w:pPr>
+      <w:rPr>
+        <w:rFonts w:ascii="Wingdings" w:hAnsi="Wingdings" w:hint="default"/>
+      </w:rPr>
+    </w:lvl>
+    <w:lvl w:ilvl="6" w:tplc="04090001" w:tentative="1">
+      <w:start w:val="1"/>
+      <w:numFmt w:val="bullet"/>
+      <w:lvlText w:val=""/>
+      <w:lvlJc w:val="left"/>
+      <w:pPr>
+        <w:ind w:left="5040" w:hanging="360"/>
+      </w:pPr>
+      <w:rPr>
+        <w:rFonts w:ascii="Symbol" w:hAnsi="Symbol" w:hint="default"/>
+      </w:rPr>
+    </w:lvl>
+    <w:lvl w:ilvl="7" w:tplc="04090003" w:tentative="1">
+      <w:start w:val="1"/>
+      <w:numFmt w:val="bullet"/>
+      <w:lvlText w:val="o"/>
+      <w:lvlJc w:val="left"/>
+      <w:pPr>
+        <w:ind w:left="5760" w:hanging="360"/>
+      </w:pPr>
+      <w:rPr>
+        <w:rFonts w:ascii="Courier New" w:hAnsi="Courier New" w:cs="Courier New" w:hint="default"/>
+      </w:rPr>
+    </w:lvl>
+    <w:lvl w:ilvl="8" w:tplc="04090005" w:tentative="1">
+      <w:start w:val="1"/>
+      <w:numFmt w:val="bullet"/>
+      <w:lvlText w:val=""/>
+      <w:lvlJc w:val="left"/>
+      <w:pPr>
+        <w:ind w:left="6480" w:hanging="360"/>
+      </w:pPr>
+      <w:rPr>
+        <w:rFonts w:ascii="Wingdings" w:hAnsi="Wingdings" w:hint="default"/>
+      </w:rPr>
+    </w:lvl>
+  </w:abstractNum>
+  <w:abstractNum w:abstractNumId="2" w15:restartNumberingAfterBreak="0">
     <w:nsid w:val="43E60040"/>
     <w:multiLevelType w:val="hybridMultilevel"/>
     <w:tmpl w:val="69D0E260"/>
@@ -991,10 +1658,13 @@
     </w:lvl>
   </w:abstractNum>
   <w:num w:numId="1" w16cid:durableId="889731790">
-    <w:abstractNumId w:val="0"/>
+    <w:abstractNumId w:val="1"/>
   </w:num>
   <w:num w:numId="2" w16cid:durableId="107938049">
-    <w:abstractNumId w:val="1"/>
+    <w:abstractNumId w:val="2"/>
+  </w:num>
+  <w:num w:numId="3" w16cid:durableId="1557087997">
+    <w:abstractNumId w:val="0"/>
   </w:num>
 </w:numbering>
 </file>
@@ -1448,7 +2118,6 @@
     <w:next w:val="Normal"/>
     <w:link w:val="Heading3Char"/>
     <w:uiPriority w:val="9"/>
-    <w:semiHidden/>
     <w:unhideWhenUsed/>
     <w:qFormat/>
     <w:rsid w:val="00DD4A54"/>
@@ -1471,7 +2140,6 @@
     <w:next w:val="Normal"/>
     <w:link w:val="Heading4Char"/>
     <w:uiPriority w:val="9"/>
-    <w:semiHidden/>
     <w:unhideWhenUsed/>
     <w:qFormat/>
     <w:rsid w:val="00DD4A54"/>
@@ -1494,7 +2162,6 @@
     <w:next w:val="Normal"/>
     <w:link w:val="Heading5Char"/>
     <w:uiPriority w:val="9"/>
-    <w:semiHidden/>
     <w:unhideWhenUsed/>
     <w:qFormat/>
     <w:rsid w:val="00DD4A54"/>
@@ -1600,7 +2267,6 @@
   <w:style w:type="character" w:default="1" w:styleId="DefaultParagraphFont">
     <w:name w:val="Default Paragraph Font"/>
     <w:uiPriority w:val="1"/>
-    <w:semiHidden/>
     <w:unhideWhenUsed/>
   </w:style>
   <w:style w:type="table" w:default="1" w:styleId="TableNormal">
@@ -1655,7 +2321,6 @@
     <w:basedOn w:val="DefaultParagraphFont"/>
     <w:link w:val="Heading3"/>
     <w:uiPriority w:val="9"/>
-    <w:semiHidden/>
     <w:rsid w:val="00DD4A54"/>
     <w:rPr>
       <w:rFonts w:eastAsiaTheme="majorEastAsia" w:cstheme="majorBidi"/>
@@ -1669,7 +2334,6 @@
     <w:basedOn w:val="DefaultParagraphFont"/>
     <w:link w:val="Heading4"/>
     <w:uiPriority w:val="9"/>
-    <w:semiHidden/>
     <w:rsid w:val="00DD4A54"/>
     <w:rPr>
       <w:rFonts w:eastAsiaTheme="majorEastAsia" w:cstheme="majorBidi"/>
@@ -1683,7 +2347,6 @@
     <w:basedOn w:val="DefaultParagraphFont"/>
     <w:link w:val="Heading5"/>
     <w:uiPriority w:val="9"/>
-    <w:semiHidden/>
     <w:rsid w:val="00DD4A54"/>
     <w:rPr>
       <w:rFonts w:eastAsiaTheme="majorEastAsia" w:cstheme="majorBidi"/>
@@ -1967,6 +2630,18 @@
     <w:link w:val="Footer"/>
     <w:uiPriority w:val="99"/>
     <w:rsid w:val="009C46CB"/>
+  </w:style>
+  <w:style w:type="character" w:styleId="UnresolvedMention">
+    <w:name w:val="Unresolved Mention"/>
+    <w:basedOn w:val="DefaultParagraphFont"/>
+    <w:uiPriority w:val="99"/>
+    <w:semiHidden/>
+    <w:unhideWhenUsed/>
+    <w:rsid w:val="008F0546"/>
+    <w:rPr>
+      <w:color w:val="605E5C"/>
+      <w:shd w:val="clear" w:color="auto" w:fill="E1DFDD"/>
+    </w:rPr>
   </w:style>
 </w:styles>
 </file>
